--- a/testo_progetto_sottolineato.docx
+++ b/testo_progetto_sottolineato.docx
@@ -4,39 +4,64 @@
   <w:body>
     <w:p>
       <w:r>
-        <w:t xml:space="preserve">Dal momento in cui il paziente va in </w:t>
-      </w:r>
-      <w:r>
         <w:rPr>
           <w:highlight w:val="yellow"/>
         </w:rPr>
-        <w:t>visita</w:t>
-      </w:r>
-      <w:r>
-        <w:t xml:space="preserve"> al medico e si decide che dev’essere operato, il </w:t>
-      </w:r>
-      <w:r>
-        <w:rPr>
-          <w:highlight w:val="red"/>
+        <w:t>Classi</w:t>
+      </w:r>
+    </w:p>
+    <w:p>
+      <w:r>
+        <w:rPr>
+          <w:highlight w:val="green"/>
+        </w:rPr>
+        <w:t>Attributi</w:t>
+      </w:r>
+    </w:p>
+    <w:p>
+      <w:r>
+        <w:rPr>
+          <w:highlight w:val="cyan"/>
+        </w:rPr>
+        <w:t>Relazioni</w:t>
+      </w:r>
+    </w:p>
+    <w:p/>
+    <w:p>
+      <w:r>
+        <w:t xml:space="preserve">Dal momento in cui il paziente va in visita al </w:t>
+      </w:r>
+      <w:r>
+        <w:rPr>
+          <w:highlight w:val="yellow"/>
         </w:rPr>
         <w:t>medico</w:t>
       </w:r>
       <w:r>
-        <w:t xml:space="preserve"> stesso inserisce il paziente nel sistema.</w:t>
-      </w:r>
-    </w:p>
-    <w:p>
-      <w:r>
-        <w:t xml:space="preserve">Il sistema contiene una </w:t>
+        <w:t xml:space="preserve"> e si decide che dev’essere operato, il medico stesso </w:t>
+      </w:r>
+      <w:r>
+        <w:rPr>
+          <w:highlight w:val="cyan"/>
+        </w:rPr>
+        <w:t>inserisce</w:t>
+      </w:r>
+      <w:r>
+        <w:t xml:space="preserve"> il paziente nel sistema.</w:t>
+      </w:r>
+    </w:p>
+    <w:p>
+      <w:r>
+        <w:t xml:space="preserve">Il sistema contiene una pagina anagrafica del </w:t>
       </w:r>
       <w:r>
         <w:rPr>
           <w:highlight w:val="yellow"/>
         </w:rPr>
-        <w:t>pagina anagrafica</w:t>
-      </w:r>
-      <w:r>
-        <w:t xml:space="preserve"> del paziente con: </w:t>
+        <w:t>paziente</w:t>
+      </w:r>
+      <w:r>
+        <w:t xml:space="preserve"> con: </w:t>
       </w:r>
     </w:p>
     <w:p>
@@ -46,16 +71,28 @@
           <w:ilvl w:val="0"/>
           <w:numId w:val="1"/>
         </w:numPr>
-      </w:pPr>
-      <w:r>
+        <w:rPr>
+          <w:highlight w:val="green"/>
+        </w:rPr>
+      </w:pPr>
+      <w:r>
+        <w:rPr>
+          <w:highlight w:val="green"/>
+        </w:rPr>
         <w:t xml:space="preserve">nome, cognome, codice fiscale, data e luogo di nascita, residenza, numero di telefono e </w:t>
       </w:r>
       <w:proofErr w:type="gramStart"/>
       <w:r>
+        <w:rPr>
+          <w:highlight w:val="green"/>
+        </w:rPr>
         <w:t>email</w:t>
       </w:r>
       <w:proofErr w:type="gramEnd"/>
       <w:r>
+        <w:rPr>
+          <w:highlight w:val="green"/>
+        </w:rPr>
         <w:t xml:space="preserve"> del paziente</w:t>
       </w:r>
     </w:p>
@@ -68,7 +105,13 @@
         </w:numPr>
       </w:pPr>
       <w:r>
-        <w:t>diagnosi del paziente (testo)</w:t>
+        <w:rPr>
+          <w:highlight w:val="green"/>
+        </w:rPr>
+        <w:t>diagnosi del paziente</w:t>
+      </w:r>
+      <w:r>
+        <w:t xml:space="preserve"> (testo)</w:t>
       </w:r>
     </w:p>
     <w:p>
@@ -80,7 +123,13 @@
         </w:numPr>
       </w:pPr>
       <w:r>
-        <w:t>l’intervento che dovrà fare (testo)</w:t>
+        <w:rPr>
+          <w:highlight w:val="yellow"/>
+        </w:rPr>
+        <w:t>l’intervento</w:t>
+      </w:r>
+      <w:r>
+        <w:t xml:space="preserve"> che dovrà fare (testo)</w:t>
       </w:r>
     </w:p>
     <w:p>
@@ -92,7 +141,13 @@
         </w:numPr>
       </w:pPr>
       <w:r>
-        <w:t>anamnesi pregressa (storia della sua salute da quando è nato)</w:t>
+        <w:rPr>
+          <w:highlight w:val="green"/>
+        </w:rPr>
+        <w:t>anamnesi pregressa</w:t>
+      </w:r>
+      <w:r>
+        <w:t xml:space="preserve"> (storia della sua salute da quando è nato)</w:t>
       </w:r>
     </w:p>
     <w:p>
@@ -104,7 +159,13 @@
         </w:numPr>
       </w:pPr>
       <w:r>
-        <w:t xml:space="preserve">anamnesi prossima (la sua situazione sanitaria attuale </w:t>
+        <w:rPr>
+          <w:highlight w:val="green"/>
+        </w:rPr>
+        <w:t>anamnesi prossima</w:t>
+      </w:r>
+      <w:r>
+        <w:t xml:space="preserve"> (la sua situazione sanitaria attuale </w:t>
       </w:r>
       <w:proofErr w:type="gramStart"/>
       <w:r>
@@ -124,7 +185,13 @@
         </w:numPr>
       </w:pPr>
       <w:r>
-        <w:t>tempo di attesa dell’intervento:</w:t>
+        <w:rPr>
+          <w:highlight w:val="green"/>
+        </w:rPr>
+        <w:t>tempo di attesa dell’intervento</w:t>
+      </w:r>
+      <w:r>
+        <w:t>:</w:t>
       </w:r>
     </w:p>
     <w:p>
@@ -184,7 +251,13 @@
         </w:numPr>
       </w:pPr>
       <w:r>
-        <w:t>nome, cognome e matricola del medico che ha effettuato la richiesta di intervento</w:t>
+        <w:rPr>
+          <w:highlight w:val="green"/>
+        </w:rPr>
+        <w:t>nome, cognome e matricola del medico</w:t>
+      </w:r>
+      <w:r>
+        <w:t xml:space="preserve"> che ha effettuato la richiesta di intervento</w:t>
       </w:r>
     </w:p>
     <w:p>
@@ -196,35 +269,92 @@
         </w:numPr>
       </w:pPr>
       <w:r>
+        <w:rPr>
+          <w:highlight w:val="green"/>
+        </w:rPr>
         <w:t>note</w:t>
       </w:r>
     </w:p>
     <w:p>
       <w:r>
-        <w:t xml:space="preserve">Il paziente entra in una lista di graduatoria dell’intervento specifico. La </w:t>
-      </w:r>
-      <w:r>
-        <w:rPr>
-          <w:highlight w:val="red"/>
+        <w:t xml:space="preserve">Il paziente entra in una </w:t>
+      </w:r>
+      <w:r>
+        <w:rPr>
+          <w:highlight w:val="yellow"/>
+        </w:rPr>
+        <w:t>lista di graduatoria dell’intervento specifico</w:t>
+      </w:r>
+      <w:r>
+        <w:t xml:space="preserve">. La </w:t>
+      </w:r>
+      <w:r>
+        <w:rPr>
+          <w:highlight w:val="yellow"/>
         </w:rPr>
         <w:t>cabina di regia</w:t>
       </w:r>
       <w:r>
-        <w:t xml:space="preserve"> contatta il paziente per dargli le date degli esami che dovrà eseguire prima dell’intervento.</w:t>
-      </w:r>
-    </w:p>
-    <w:p>
-      <w:r>
-        <w:t xml:space="preserve">Il paziente svolge gli esami. Quando li ha svolti tutti viene chiamato per fare l’intervento e la cabina di regia lo inserisce nella </w:t>
+        <w:t xml:space="preserve"> contatta il paziente per </w:t>
+      </w:r>
+      <w:r>
+        <w:rPr>
+          <w:highlight w:val="cyan"/>
+        </w:rPr>
+        <w:t>dargli</w:t>
+      </w:r>
+      <w:r>
+        <w:t xml:space="preserve"> le date degli </w:t>
       </w:r>
       <w:r>
         <w:rPr>
           <w:highlight w:val="yellow"/>
         </w:rPr>
+        <w:t>esami</w:t>
+      </w:r>
+      <w:r>
+        <w:t xml:space="preserve"> che dovrà eseguire prima dell’intervento.</w:t>
+      </w:r>
+    </w:p>
+    <w:p>
+      <w:r>
+        <w:t>Il paziente svolge gli esami. Quando li ha svolti tutti viene chiamato per fare l’</w:t>
+      </w:r>
+      <w:r>
+        <w:rPr>
+          <w:highlight w:val="yellow"/>
+        </w:rPr>
+        <w:t>intervento</w:t>
+      </w:r>
+      <w:r>
+        <w:t xml:space="preserve"> e la cabina di regia lo </w:t>
+      </w:r>
+      <w:r>
+        <w:rPr>
+          <w:highlight w:val="cyan"/>
+        </w:rPr>
+        <w:t>inserisce</w:t>
+      </w:r>
+      <w:r>
+        <w:t xml:space="preserve"> nella </w:t>
+      </w:r>
+      <w:r>
+        <w:rPr>
+          <w:highlight w:val="yellow"/>
+        </w:rPr>
         <w:t>lista delle persone pronte per fare l’intervento</w:t>
       </w:r>
       <w:r>
-        <w:t xml:space="preserve">, in modo che il medico, una settimana prima, può fare la </w:t>
+        <w:t xml:space="preserve">, in modo che il medico, una settimana prima, può </w:t>
+      </w:r>
+      <w:r>
+        <w:rPr>
+          <w:highlight w:val="cyan"/>
+        </w:rPr>
+        <w:t>fare</w:t>
+      </w:r>
+      <w:r>
+        <w:t xml:space="preserve"> la </w:t>
       </w:r>
       <w:r>
         <w:rPr>
@@ -233,12 +363,39 @@
         <w:t>lista operatoria</w:t>
       </w:r>
       <w:r>
-        <w:t>, che schedula giorno per giorno chi verrà operato. Le liste operatorie possono essere modificate in qualsiasi momento dal medico.</w:t>
-      </w:r>
-    </w:p>
-    <w:p>
-      <w:r>
-        <w:t>Le liste operatorie contengono:</w:t>
+        <w:t xml:space="preserve">, che schedula giorno per giorno chi verrà operato. Le liste operatorie possono essere </w:t>
+      </w:r>
+      <w:r>
+        <w:rPr>
+          <w:highlight w:val="cyan"/>
+        </w:rPr>
+        <w:t>modificate</w:t>
+      </w:r>
+      <w:r>
+        <w:t xml:space="preserve"> in qualsiasi momento dal medico.</w:t>
+      </w:r>
+    </w:p>
+    <w:p>
+      <w:r>
+        <w:t xml:space="preserve">Ogni elemento delle </w:t>
+      </w:r>
+      <w:r>
+        <w:t xml:space="preserve">liste operatorie </w:t>
+      </w:r>
+      <w:r>
+        <w:rPr>
+          <w:highlight w:val="cyan"/>
+        </w:rPr>
+        <w:t>cont</w:t>
+      </w:r>
+      <w:r>
+        <w:rPr>
+          <w:highlight w:val="cyan"/>
+        </w:rPr>
+        <w:t>iene</w:t>
+      </w:r>
+      <w:r>
+        <w:t>:</w:t>
       </w:r>
     </w:p>
     <w:p>
@@ -250,7 +407,13 @@
         </w:numPr>
       </w:pPr>
       <w:r>
-        <w:t>Nome del blocco operatorio: giallo, verde, blu, azzurro</w:t>
+        <w:rPr>
+          <w:highlight w:val="green"/>
+        </w:rPr>
+        <w:t>Nome del blocco operatorio</w:t>
+      </w:r>
+      <w:r>
+        <w:t>: giallo, verde, blu, azzurro</w:t>
       </w:r>
     </w:p>
     <w:p>
@@ -262,7 +425,19 @@
         </w:numPr>
       </w:pPr>
       <w:r>
-        <w:t>Numero della sala: da 1 a 6 per il blocco giallo, da 7 a 12 per blocco verde, da 13 a 18 per il blocco blu e da 18 a 24 per il blocco azzurro)</w:t>
+        <w:rPr>
+          <w:highlight w:val="green"/>
+        </w:rPr>
+        <w:t xml:space="preserve">Numero della </w:t>
+      </w:r>
+      <w:r>
+        <w:rPr>
+          <w:highlight w:val="yellow"/>
+        </w:rPr>
+        <w:t>sala</w:t>
+      </w:r>
+      <w:r>
+        <w:t>: da 1 a 6 per il blocco giallo, da 7 a 12 per blocco verde, da 13 a 18 per il blocco blu e da 18 a 24 per il blocco azzurro)</w:t>
       </w:r>
     </w:p>
     <w:p>
@@ -274,7 +449,13 @@
         </w:numPr>
       </w:pPr>
       <w:r>
-        <w:t xml:space="preserve">Nome e cognome del paziente </w:t>
+        <w:rPr>
+          <w:highlight w:val="green"/>
+        </w:rPr>
+        <w:t>Nome e cognome del paziente</w:t>
+      </w:r>
+      <w:r>
+        <w:t xml:space="preserve"> </w:t>
       </w:r>
     </w:p>
     <w:p>
@@ -286,7 +467,13 @@
         </w:numPr>
       </w:pPr>
       <w:r>
-        <w:t xml:space="preserve">Data di nascita </w:t>
+        <w:rPr>
+          <w:highlight w:val="green"/>
+        </w:rPr>
+        <w:t>Data di nascita</w:t>
+      </w:r>
+      <w:r>
+        <w:t xml:space="preserve"> </w:t>
       </w:r>
     </w:p>
     <w:p>
@@ -298,7 +485,13 @@
         </w:numPr>
       </w:pPr>
       <w:r>
-        <w:t>RI (codice di riconoscimento inserito in questo momento).</w:t>
+        <w:rPr>
+          <w:highlight w:val="green"/>
+        </w:rPr>
+        <w:t>RI</w:t>
+      </w:r>
+      <w:r>
+        <w:t xml:space="preserve"> (codice di riconoscimento inserito in questo momento).</w:t>
       </w:r>
     </w:p>
     <w:p>
@@ -310,7 +503,13 @@
         </w:numPr>
       </w:pPr>
       <w:r>
-        <w:t>Diagnosi e intervento (dall’anagrafica)</w:t>
+        <w:rPr>
+          <w:highlight w:val="green"/>
+        </w:rPr>
+        <w:t>Diagnosi e intervento</w:t>
+      </w:r>
+      <w:r>
+        <w:t xml:space="preserve"> (dall’anagrafica)</w:t>
       </w:r>
     </w:p>
     <w:p>
@@ -322,6 +521,9 @@
         </w:numPr>
       </w:pPr>
       <w:r>
+        <w:rPr>
+          <w:highlight w:val="green"/>
+        </w:rPr>
         <w:t>Presenza anestesista</w:t>
       </w:r>
     </w:p>
@@ -334,145 +536,370 @@
         </w:numPr>
       </w:pPr>
       <w:r>
-        <w:t>Nome e cognome del primo operatore (medico)</w:t>
-      </w:r>
-    </w:p>
-    <w:p>
-      <w:r>
-        <w:t>Nel giorno dell’intervento si tiene traccia di tutti i movimenti del paziente in un verbale:</w:t>
-      </w:r>
-    </w:p>
-    <w:p>
-      <w:pPr>
-        <w:pStyle w:val="Paragrafoelenco"/>
-        <w:numPr>
-          <w:ilvl w:val="0"/>
-          <w:numId w:val="3"/>
-        </w:numPr>
-      </w:pPr>
-      <w:r>
-        <w:t>Ora di ingresso del blocco operatorio (opzionale)</w:t>
-      </w:r>
-    </w:p>
-    <w:p>
-      <w:pPr>
-        <w:pStyle w:val="Paragrafoelenco"/>
-        <w:numPr>
-          <w:ilvl w:val="0"/>
-          <w:numId w:val="3"/>
-        </w:numPr>
-      </w:pPr>
-      <w:r>
-        <w:t>Ora di entrata in sala operatoria (opzionale)</w:t>
-      </w:r>
-    </w:p>
-    <w:p>
-      <w:pPr>
-        <w:pStyle w:val="Paragrafoelenco"/>
-        <w:numPr>
-          <w:ilvl w:val="0"/>
-          <w:numId w:val="3"/>
-        </w:numPr>
-      </w:pPr>
-      <w:r>
-        <w:t>Orario del posizionamento del paziente (opzionale)</w:t>
-      </w:r>
-    </w:p>
-    <w:p>
-      <w:pPr>
-        <w:pStyle w:val="Paragrafoelenco"/>
-        <w:numPr>
-          <w:ilvl w:val="0"/>
-          <w:numId w:val="3"/>
-        </w:numPr>
-      </w:pPr>
-      <w:r>
-        <w:t>Ora inizio anestesia (opzionale)</w:t>
-      </w:r>
-    </w:p>
-    <w:p>
-      <w:pPr>
-        <w:pStyle w:val="Paragrafoelenco"/>
-        <w:numPr>
-          <w:ilvl w:val="0"/>
-          <w:numId w:val="3"/>
-        </w:numPr>
-      </w:pPr>
-      <w:r>
-        <w:t>Ora fine anestesia (opzionale)</w:t>
-      </w:r>
-    </w:p>
-    <w:p>
-      <w:pPr>
-        <w:pStyle w:val="Paragrafoelenco"/>
-        <w:numPr>
-          <w:ilvl w:val="0"/>
-          <w:numId w:val="3"/>
-        </w:numPr>
-      </w:pPr>
-      <w:r>
-        <w:t>Ora inizio intervento (obbligatorio)</w:t>
-      </w:r>
-    </w:p>
-    <w:p>
-      <w:pPr>
-        <w:pStyle w:val="Paragrafoelenco"/>
-        <w:numPr>
-          <w:ilvl w:val="0"/>
-          <w:numId w:val="3"/>
-        </w:numPr>
-      </w:pPr>
-      <w:r>
-        <w:t>Ora fine intervento (obbligatorio)</w:t>
-      </w:r>
-    </w:p>
-    <w:p>
-      <w:pPr>
-        <w:pStyle w:val="Paragrafoelenco"/>
-        <w:numPr>
-          <w:ilvl w:val="0"/>
-          <w:numId w:val="3"/>
-        </w:numPr>
-      </w:pPr>
-      <w:r>
-        <w:t>Ora risveglio (opzionale)</w:t>
-      </w:r>
-    </w:p>
-    <w:p>
-      <w:pPr>
-        <w:pStyle w:val="Paragrafoelenco"/>
-        <w:numPr>
-          <w:ilvl w:val="0"/>
-          <w:numId w:val="3"/>
-        </w:numPr>
-      </w:pPr>
-      <w:r>
-        <w:t>Ora uscita sala operatoria (opzionale)</w:t>
-      </w:r>
-    </w:p>
-    <w:p>
-      <w:pPr>
-        <w:pStyle w:val="Paragrafoelenco"/>
-        <w:numPr>
-          <w:ilvl w:val="0"/>
-          <w:numId w:val="3"/>
-        </w:numPr>
-      </w:pPr>
-      <w:r>
-        <w:t>Ora uscita blocco operatorio (opzionale)</w:t>
-      </w:r>
-    </w:p>
-    <w:p>
-      <w:pPr>
-        <w:pStyle w:val="Paragrafoelenco"/>
-        <w:numPr>
-          <w:ilvl w:val="0"/>
-          <w:numId w:val="3"/>
-        </w:numPr>
-      </w:pPr>
-      <w:r>
+        <w:rPr>
+          <w:highlight w:val="green"/>
+        </w:rPr>
+        <w:t>Nome e cognome del primo operatore</w:t>
+      </w:r>
+      <w:r>
+        <w:t xml:space="preserve"> (medico)</w:t>
+      </w:r>
+    </w:p>
+    <w:p>
+      <w:r>
+        <w:t xml:space="preserve">Nel giorno dell’intervento si tiene traccia di tutti i movimenti del paziente in un </w:t>
+      </w:r>
+      <w:r>
+        <w:rPr>
+          <w:highlight w:val="yellow"/>
+        </w:rPr>
+        <w:t>verbale</w:t>
+      </w:r>
+      <w:r>
+        <w:t>:</w:t>
+      </w:r>
+    </w:p>
+    <w:p>
+      <w:pPr>
+        <w:pStyle w:val="Paragrafoelenco"/>
+        <w:numPr>
+          <w:ilvl w:val="0"/>
+          <w:numId w:val="3"/>
+        </w:numPr>
+        <w:rPr>
+          <w:color w:val="FF0000"/>
+        </w:rPr>
+      </w:pPr>
+      <w:r>
+        <w:rPr>
+          <w:color w:val="FF0000"/>
+        </w:rPr>
+        <w:t xml:space="preserve">Ora di </w:t>
+      </w:r>
+      <w:r>
+        <w:rPr>
+          <w:color w:val="FF0000"/>
+          <w:highlight w:val="green"/>
+        </w:rPr>
+        <w:t>ingresso</w:t>
+      </w:r>
+      <w:r>
+        <w:rPr>
+          <w:color w:val="FF0000"/>
+        </w:rPr>
+        <w:t xml:space="preserve"> del blocco operatorio (opzionale)</w:t>
+      </w:r>
+    </w:p>
+    <w:p>
+      <w:pPr>
+        <w:pStyle w:val="Paragrafoelenco"/>
+        <w:numPr>
+          <w:ilvl w:val="0"/>
+          <w:numId w:val="3"/>
+        </w:numPr>
+        <w:rPr>
+          <w:color w:val="FF0000"/>
+        </w:rPr>
+      </w:pPr>
+      <w:r>
+        <w:rPr>
+          <w:color w:val="FF0000"/>
+        </w:rPr>
+        <w:t xml:space="preserve">Ora di </w:t>
+      </w:r>
+      <w:r>
+        <w:rPr>
+          <w:color w:val="FF0000"/>
+          <w:highlight w:val="green"/>
+        </w:rPr>
+        <w:t>entrata</w:t>
+      </w:r>
+      <w:r>
+        <w:rPr>
+          <w:color w:val="FF0000"/>
+        </w:rPr>
+        <w:t xml:space="preserve"> in sala operatoria (opzionale)</w:t>
+      </w:r>
+    </w:p>
+    <w:p>
+      <w:pPr>
+        <w:pStyle w:val="Paragrafoelenco"/>
+        <w:numPr>
+          <w:ilvl w:val="0"/>
+          <w:numId w:val="3"/>
+        </w:numPr>
+        <w:rPr>
+          <w:color w:val="FF0000"/>
+        </w:rPr>
+      </w:pPr>
+      <w:r>
+        <w:rPr>
+          <w:color w:val="FF0000"/>
+        </w:rPr>
+        <w:t xml:space="preserve">Orario del </w:t>
+      </w:r>
+      <w:r>
+        <w:rPr>
+          <w:color w:val="FF0000"/>
+          <w:highlight w:val="green"/>
+        </w:rPr>
+        <w:t>posizionamento</w:t>
+      </w:r>
+      <w:r>
+        <w:rPr>
+          <w:color w:val="FF0000"/>
+        </w:rPr>
+        <w:t xml:space="preserve"> del paziente (opzionale)</w:t>
+      </w:r>
+    </w:p>
+    <w:p>
+      <w:pPr>
+        <w:pStyle w:val="Paragrafoelenco"/>
+        <w:numPr>
+          <w:ilvl w:val="0"/>
+          <w:numId w:val="3"/>
+        </w:numPr>
+        <w:rPr>
+          <w:color w:val="FF0000"/>
+        </w:rPr>
+      </w:pPr>
+      <w:r>
+        <w:rPr>
+          <w:color w:val="FF0000"/>
+        </w:rPr>
+        <w:t xml:space="preserve">Ora </w:t>
+      </w:r>
+      <w:r>
+        <w:rPr>
+          <w:color w:val="FF0000"/>
+          <w:highlight w:val="green"/>
+        </w:rPr>
+        <w:t>inizio anestesia</w:t>
+      </w:r>
+      <w:r>
+        <w:rPr>
+          <w:color w:val="FF0000"/>
+        </w:rPr>
+        <w:t xml:space="preserve"> (opzionale)</w:t>
+      </w:r>
+    </w:p>
+    <w:p>
+      <w:pPr>
+        <w:pStyle w:val="Paragrafoelenco"/>
+        <w:numPr>
+          <w:ilvl w:val="0"/>
+          <w:numId w:val="3"/>
+        </w:numPr>
+        <w:rPr>
+          <w:color w:val="FF0000"/>
+        </w:rPr>
+      </w:pPr>
+      <w:r>
+        <w:rPr>
+          <w:color w:val="FF0000"/>
+        </w:rPr>
         <w:lastRenderedPageBreak/>
-        <w:t xml:space="preserve">Tipo di anestesia: </w:t>
+        <w:t xml:space="preserve">Ora </w:t>
+      </w:r>
+      <w:r>
+        <w:rPr>
+          <w:color w:val="FF0000"/>
+          <w:highlight w:val="green"/>
+        </w:rPr>
+        <w:t>fine anestesia</w:t>
+      </w:r>
+      <w:r>
+        <w:rPr>
+          <w:color w:val="FF0000"/>
+        </w:rPr>
+        <w:t xml:space="preserve"> (opzionale)</w:t>
+      </w:r>
+    </w:p>
+    <w:p>
+      <w:pPr>
+        <w:pStyle w:val="Paragrafoelenco"/>
+        <w:numPr>
+          <w:ilvl w:val="0"/>
+          <w:numId w:val="3"/>
+        </w:numPr>
+        <w:rPr>
+          <w:color w:val="FF0000"/>
+        </w:rPr>
+      </w:pPr>
+      <w:r>
+        <w:rPr>
+          <w:color w:val="FF0000"/>
+        </w:rPr>
+        <w:t xml:space="preserve">Ora </w:t>
+      </w:r>
+      <w:r>
+        <w:rPr>
+          <w:color w:val="FF0000"/>
+          <w:highlight w:val="green"/>
+        </w:rPr>
+        <w:t>inizio intervento</w:t>
+      </w:r>
+      <w:r>
+        <w:rPr>
+          <w:color w:val="FF0000"/>
+        </w:rPr>
+        <w:t xml:space="preserve"> (obbligatorio)</w:t>
+      </w:r>
+    </w:p>
+    <w:p>
+      <w:pPr>
+        <w:pStyle w:val="Paragrafoelenco"/>
+        <w:numPr>
+          <w:ilvl w:val="0"/>
+          <w:numId w:val="3"/>
+        </w:numPr>
+        <w:rPr>
+          <w:color w:val="FF0000"/>
+        </w:rPr>
+      </w:pPr>
+      <w:r>
+        <w:rPr>
+          <w:color w:val="FF0000"/>
+        </w:rPr>
+        <w:t xml:space="preserve">Ora </w:t>
+      </w:r>
+      <w:r>
+        <w:rPr>
+          <w:color w:val="FF0000"/>
+          <w:highlight w:val="green"/>
+        </w:rPr>
+        <w:t>fine intervento</w:t>
+      </w:r>
+      <w:r>
+        <w:rPr>
+          <w:color w:val="FF0000"/>
+        </w:rPr>
+        <w:t xml:space="preserve"> (obbligatorio)</w:t>
+      </w:r>
+    </w:p>
+    <w:p>
+      <w:pPr>
+        <w:pStyle w:val="Paragrafoelenco"/>
+        <w:numPr>
+          <w:ilvl w:val="0"/>
+          <w:numId w:val="3"/>
+        </w:numPr>
+        <w:rPr>
+          <w:color w:val="FF0000"/>
+        </w:rPr>
+      </w:pPr>
+      <w:r>
+        <w:rPr>
+          <w:color w:val="FF0000"/>
+        </w:rPr>
+        <w:t>Ora r</w:t>
+      </w:r>
+      <w:r>
+        <w:rPr>
+          <w:color w:val="FF0000"/>
+          <w:highlight w:val="green"/>
+        </w:rPr>
+        <w:t>isveglio</w:t>
+      </w:r>
+      <w:r>
+        <w:rPr>
+          <w:color w:val="FF0000"/>
+        </w:rPr>
+        <w:t xml:space="preserve"> (opzionale)</w:t>
+      </w:r>
+    </w:p>
+    <w:p>
+      <w:pPr>
+        <w:pStyle w:val="Paragrafoelenco"/>
+        <w:numPr>
+          <w:ilvl w:val="0"/>
+          <w:numId w:val="3"/>
+        </w:numPr>
+        <w:rPr>
+          <w:color w:val="FF0000"/>
+        </w:rPr>
+      </w:pPr>
+      <w:r>
+        <w:rPr>
+          <w:color w:val="FF0000"/>
+        </w:rPr>
+        <w:t xml:space="preserve">Ora </w:t>
+      </w:r>
+      <w:r>
+        <w:rPr>
+          <w:color w:val="FF0000"/>
+          <w:highlight w:val="green"/>
+        </w:rPr>
+        <w:t>uscita sala</w:t>
+      </w:r>
+      <w:r>
+        <w:rPr>
+          <w:color w:val="FF0000"/>
+        </w:rPr>
+        <w:t xml:space="preserve"> operatoria (opzionale)</w:t>
+      </w:r>
+    </w:p>
+    <w:p>
+      <w:pPr>
+        <w:pStyle w:val="Paragrafoelenco"/>
+        <w:numPr>
+          <w:ilvl w:val="0"/>
+          <w:numId w:val="3"/>
+        </w:numPr>
+        <w:rPr>
+          <w:color w:val="FF0000"/>
+        </w:rPr>
+      </w:pPr>
+      <w:r>
+        <w:rPr>
+          <w:color w:val="FF0000"/>
+        </w:rPr>
+        <w:t xml:space="preserve">Ora </w:t>
+      </w:r>
+      <w:r>
+        <w:rPr>
+          <w:color w:val="FF0000"/>
+          <w:highlight w:val="green"/>
+        </w:rPr>
+        <w:t>uscita blocco</w:t>
+      </w:r>
+      <w:r>
+        <w:rPr>
+          <w:color w:val="FF0000"/>
+        </w:rPr>
+        <w:t xml:space="preserve"> operatorio (opzionale)</w:t>
+      </w:r>
+    </w:p>
+    <w:p>
+      <w:pPr>
+        <w:pStyle w:val="Paragrafoelenco"/>
+        <w:numPr>
+          <w:ilvl w:val="0"/>
+          <w:numId w:val="3"/>
+        </w:numPr>
+      </w:pPr>
+      <w:r>
+        <w:rPr>
+          <w:color w:val="00B050"/>
+          <w:highlight w:val="green"/>
+        </w:rPr>
+        <w:t>Tipo</w:t>
+      </w:r>
+      <w:r>
+        <w:rPr>
+          <w:color w:val="00B050"/>
+        </w:rPr>
+        <w:t xml:space="preserve"> di </w:t>
+      </w:r>
+      <w:r>
+        <w:rPr>
+          <w:color w:val="00B050"/>
+          <w:highlight w:val="yellow"/>
+        </w:rPr>
+        <w:t>anestesia</w:t>
+      </w:r>
+      <w:r>
+        <w:t xml:space="preserve">: </w:t>
       </w:r>
     </w:p>
     <w:p>
@@ -532,7 +959,14 @@
         </w:numPr>
       </w:pPr>
       <w:r>
-        <w:t>Rischio anestesiologico:</w:t>
+        <w:rPr>
+          <w:color w:val="00B050"/>
+          <w:highlight w:val="green"/>
+        </w:rPr>
+        <w:t>Rischio anestesiologico</w:t>
+      </w:r>
+      <w:r>
+        <w:t>:</w:t>
       </w:r>
     </w:p>
     <w:p>
@@ -604,7 +1038,16 @@
         </w:numPr>
       </w:pPr>
       <w:r>
-        <w:t>Nomi dell’equipe:</w:t>
+        <w:t>Nomi dell’</w:t>
+      </w:r>
+      <w:r>
+        <w:rPr>
+          <w:highlight w:val="yellow"/>
+        </w:rPr>
+        <w:t>equipe</w:t>
+      </w:r>
+      <w:r>
+        <w:t>:</w:t>
       </w:r>
     </w:p>
     <w:p>
@@ -652,7 +1095,13 @@
         </w:numPr>
       </w:pPr>
       <w:r>
-        <w:t>Anestesista (medico, opzionale in base a lista operatoria)</w:t>
+        <w:rPr>
+          <w:color w:val="00B050"/>
+        </w:rPr>
+        <w:t>Anestesista</w:t>
+      </w:r>
+      <w:r>
+        <w:t xml:space="preserve"> (medico, opzionale in base a lista operatoria)</w:t>
       </w:r>
     </w:p>
     <w:p>
@@ -662,8 +1111,14 @@
           <w:ilvl w:val="1"/>
           <w:numId w:val="3"/>
         </w:numPr>
-      </w:pPr>
-      <w:r>
+        <w:rPr>
+          <w:color w:val="FF0000"/>
+        </w:rPr>
+      </w:pPr>
+      <w:r>
+        <w:rPr>
+          <w:color w:val="FF0000"/>
+        </w:rPr>
         <w:t>Strumentista (infermiere)</w:t>
       </w:r>
     </w:p>
@@ -674,8 +1129,14 @@
           <w:ilvl w:val="1"/>
           <w:numId w:val="3"/>
         </w:numPr>
-      </w:pPr>
-      <w:r>
+        <w:rPr>
+          <w:color w:val="FF0000"/>
+        </w:rPr>
+      </w:pPr>
+      <w:r>
+        <w:rPr>
+          <w:color w:val="FF0000"/>
+        </w:rPr>
         <w:t>Infermiere di sala (infermiere)</w:t>
       </w:r>
     </w:p>
@@ -686,13 +1147,22 @@
           <w:ilvl w:val="1"/>
           <w:numId w:val="3"/>
         </w:numPr>
+        <w:rPr>
+          <w:color w:val="FF0000"/>
+        </w:rPr>
       </w:pPr>
       <w:proofErr w:type="spellStart"/>
       <w:r>
+        <w:rPr>
+          <w:color w:val="FF0000"/>
+        </w:rPr>
         <w:t>Aiutoanestesista</w:t>
       </w:r>
       <w:proofErr w:type="spellEnd"/>
       <w:r>
+        <w:rPr>
+          <w:color w:val="FF0000"/>
+        </w:rPr>
         <w:t xml:space="preserve"> (infermiere)</w:t>
       </w:r>
     </w:p>
@@ -703,8 +1173,14 @@
           <w:ilvl w:val="1"/>
           <w:numId w:val="3"/>
         </w:numPr>
-      </w:pPr>
-      <w:r>
+        <w:rPr>
+          <w:color w:val="FF0000"/>
+        </w:rPr>
+      </w:pPr>
+      <w:r>
+        <w:rPr>
+          <w:color w:val="FF0000"/>
+        </w:rPr>
         <w:t>Tecnico di radiologia (opzionale)</w:t>
       </w:r>
     </w:p>
@@ -717,7 +1193,10 @@
         </w:numPr>
       </w:pPr>
       <w:r>
-        <w:t>Diagnosi e intervento (riprese dall’anagrafica)</w:t>
+        <w:t>Diagnosi e intervento</w:t>
+      </w:r>
+      <w:r>
+        <w:t xml:space="preserve"> (riprese dall’anagrafica)</w:t>
       </w:r>
     </w:p>
     <w:p>
@@ -734,57 +1213,30 @@
     </w:p>
     <w:p>
       <w:r>
-        <w:t xml:space="preserve">Il </w:t>
-      </w:r>
-      <w:r>
-        <w:rPr>
-          <w:highlight w:val="red"/>
-        </w:rPr>
-        <w:t>primo operatore</w:t>
-      </w:r>
-      <w:r>
-        <w:t xml:space="preserve"> può scrivere tutto il verbale. L</w:t>
-      </w:r>
-      <w:r>
-        <w:rPr>
-          <w:highlight w:val="red"/>
-        </w:rPr>
-        <w:t>’infermiere</w:t>
-      </w:r>
-      <w:r>
-        <w:t xml:space="preserve"> può solo scrivere gli orari, l’equipe infermieristica e il tecnico di radiologia. L’</w:t>
-      </w:r>
-      <w:r>
-        <w:rPr>
-          <w:highlight w:val="red"/>
-        </w:rPr>
-        <w:t>anestesista</w:t>
-      </w:r>
-      <w:r>
-        <w:t xml:space="preserve"> può scrivere i suoi dati e i dati sull’anestesia.</w:t>
-      </w:r>
-    </w:p>
-    <w:p>
-      <w:r>
-        <w:t xml:space="preserve">Il </w:t>
-      </w:r>
-      <w:r>
-        <w:rPr>
-          <w:highlight w:val="yellow"/>
-        </w:rPr>
-        <w:t>verbale</w:t>
-      </w:r>
-      <w:r>
-        <w:t xml:space="preserve"> a fine intervento deve essere stampato. L’</w:t>
-      </w:r>
-      <w:r>
-        <w:rPr>
-          <w:highlight w:val="yellow"/>
-        </w:rPr>
-        <w:t>allegato</w:t>
-      </w:r>
-      <w:r>
-        <w:t xml:space="preserve"> (1) è un fax-simile di un verbale stampato.</w:t>
+        <w:t xml:space="preserve">Il primo operatore può scrivere tutto il verbale. </w:t>
+      </w:r>
+      <w:r>
+        <w:rPr>
+          <w:color w:val="FF0000"/>
+        </w:rPr>
+        <w:t xml:space="preserve">L’infermiere </w:t>
+      </w:r>
+      <w:r>
+        <w:t>può solo scrivere gli orari, l’equipe infermieristica e il tecnico di radiologia. L’anestesista può scrivere i suoi dati e i dati sull’</w:t>
+      </w:r>
+      <w:r>
+        <w:rPr>
+          <w:color w:val="00B050"/>
+        </w:rPr>
+        <w:t>anestesia</w:t>
+      </w:r>
+      <w:r>
+        <w:t>.</w:t>
+      </w:r>
+    </w:p>
+    <w:p>
+      <w:r>
+        <w:t>Il verbale a fine intervento deve essere stampato. L’allegato (1) è un fax-simile di un verbale stampato.</w:t>
       </w:r>
     </w:p>
     <w:p>
@@ -1146,39 +1598,12 @@
   </w:abstractNum>
   <w:num w:numId="1" w16cid:durableId="1507093522">
     <w:abstractNumId w:val="1"/>
-    <w:lvlOverride w:ilvl="0"/>
-    <w:lvlOverride w:ilvl="1"/>
-    <w:lvlOverride w:ilvl="2"/>
-    <w:lvlOverride w:ilvl="3"/>
-    <w:lvlOverride w:ilvl="4"/>
-    <w:lvlOverride w:ilvl="5"/>
-    <w:lvlOverride w:ilvl="6"/>
-    <w:lvlOverride w:ilvl="7"/>
-    <w:lvlOverride w:ilvl="8"/>
   </w:num>
   <w:num w:numId="2" w16cid:durableId="791020274">
     <w:abstractNumId w:val="0"/>
-    <w:lvlOverride w:ilvl="0"/>
-    <w:lvlOverride w:ilvl="1"/>
-    <w:lvlOverride w:ilvl="2"/>
-    <w:lvlOverride w:ilvl="3"/>
-    <w:lvlOverride w:ilvl="4"/>
-    <w:lvlOverride w:ilvl="5"/>
-    <w:lvlOverride w:ilvl="6"/>
-    <w:lvlOverride w:ilvl="7"/>
-    <w:lvlOverride w:ilvl="8"/>
   </w:num>
   <w:num w:numId="3" w16cid:durableId="1983079845">
     <w:abstractNumId w:val="2"/>
-    <w:lvlOverride w:ilvl="0"/>
-    <w:lvlOverride w:ilvl="1"/>
-    <w:lvlOverride w:ilvl="2"/>
-    <w:lvlOverride w:ilvl="3"/>
-    <w:lvlOverride w:ilvl="4"/>
-    <w:lvlOverride w:ilvl="5"/>
-    <w:lvlOverride w:ilvl="6"/>
-    <w:lvlOverride w:ilvl="7"/>
-    <w:lvlOverride w:ilvl="8"/>
   </w:num>
 </w:numbering>
 </file>
